--- a/Documenti/SamueleGanciCatalogoConnessioniReti.docx
+++ b/Documenti/SamueleGanciCatalogoConnessioniReti.docx
@@ -2418,8 +2418,6 @@
       <w:r>
         <w:br w:type="page"/>
       </w:r>
-      <w:bookmarkStart w:id="14" w:name="_GoBack"/>
-      <w:bookmarkEnd w:id="14"/>
     </w:p>
     <w:tbl>
       <w:tblPr>
@@ -2469,8 +2467,10 @@
                 <w:szCs w:val="16"/>
               </w:rPr>
               <w:lastRenderedPageBreak/>
-              <w:t>ID: REQ-002</w:t>
-            </w:r>
+              <w:t>ID: REQ-003</w:t>
+            </w:r>
+            <w:bookmarkStart w:id="14" w:name="_GoBack"/>
+            <w:bookmarkEnd w:id="14"/>
           </w:p>
         </w:tc>
       </w:tr>
@@ -6016,7 +6016,7 @@
               <w:rFonts w:cs="Arial"/>
               <w:noProof/>
             </w:rPr>
-            <w:t>4</w:t>
+            <w:t>8</w:t>
           </w:r>
           <w:r>
             <w:rPr>
@@ -9737,7 +9737,7 @@
 </file>
 
 <file path=customXml/itemProps1.xml><?xml version="1.0" encoding="utf-8"?>
-<ds:datastoreItem xmlns:ds="http://schemas.openxmlformats.org/officeDocument/2006/customXml" ds:itemID="{B131EC34-BD3D-423F-8944-CAC0942D44CA}">
+<ds:datastoreItem xmlns:ds="http://schemas.openxmlformats.org/officeDocument/2006/customXml" ds:itemID="{B84E550C-AA8E-4A47-8F7A-34796BF1C071}">
   <ds:schemaRefs>
     <ds:schemaRef ds:uri="http://schemas.openxmlformats.org/officeDocument/2006/bibliography"/>
   </ds:schemaRefs>
